--- a/docs/chai-progress1.docx
+++ b/docs/chai-progress1.docx
@@ -72,6 +72,76 @@
     </w:p>
     <w:p>
       <w:pPr>
+        <w:pStyle w:val="ListParagraph"/>
+        <w:numPr>
+          <w:ilvl w:val="0"/>
+          <w:numId w:val="1"/>
+        </w:numPr>
+      </w:pPr>
+      <w:r>
+        <w:t xml:space="preserve">Setup </w:t>
+      </w:r>
+      <w:proofErr w:type="spellStart"/>
+      <w:r>
+        <w:t>Django</w:t>
+      </w:r>
+      <w:proofErr w:type="spellEnd"/>
+      <w:r>
+        <w:t xml:space="preserve"> environment for </w:t>
+      </w:r>
+      <w:proofErr w:type="spellStart"/>
+      <w:r>
+        <w:t>webapp</w:t>
+      </w:r>
+      <w:proofErr w:type="spellEnd"/>
+    </w:p>
+    <w:p>
+      <w:pPr>
+        <w:pStyle w:val="ListParagraph"/>
+        <w:numPr>
+          <w:ilvl w:val="0"/>
+          <w:numId w:val="1"/>
+        </w:numPr>
+      </w:pPr>
+      <w:r>
+        <w:t xml:space="preserve">Setup </w:t>
+      </w:r>
+      <w:proofErr w:type="spellStart"/>
+      <w:r>
+        <w:t>websocket</w:t>
+      </w:r>
+      <w:proofErr w:type="spellEnd"/>
+      <w:r>
+        <w:t xml:space="preserve"> server using </w:t>
+      </w:r>
+      <w:proofErr w:type="spellStart"/>
+      <w:r>
+        <w:t>Twistd</w:t>
+      </w:r>
+      <w:proofErr w:type="spellEnd"/>
+    </w:p>
+    <w:p>
+      <w:pPr>
+        <w:pStyle w:val="ListParagraph"/>
+        <w:numPr>
+          <w:ilvl w:val="0"/>
+          <w:numId w:val="1"/>
+        </w:numPr>
+      </w:pPr>
+      <w:r>
+        <w:t xml:space="preserve">Tested current </w:t>
+      </w:r>
+      <w:proofErr w:type="spellStart"/>
+      <w:r>
+        <w:t>webapp</w:t>
+      </w:r>
+      <w:proofErr w:type="spellEnd"/>
+      <w:r>
+        <w:t xml:space="preserve"> to be fully working</w:t>
+      </w:r>
+    </w:p>
+    <w:p>
+      <w:pPr>
         <w:pStyle w:val="Heading2"/>
       </w:pPr>
       <w:r>
@@ -87,357 +157,369 @@
         </w:numPr>
       </w:pPr>
       <w:r>
-        <w:t xml:space="preserve">Test current </w:t>
+        <w:t>Getting an SSL certificate for HTTPS</w:t>
+      </w:r>
+      <w:r>
+        <w:t>, migrating HTTP requests and AJAX calls to HTTPS</w:t>
+      </w:r>
+    </w:p>
+    <w:p>
+      <w:pPr>
+        <w:pStyle w:val="Heading1"/>
+      </w:pPr>
+      <w:r>
+        <w:t>Cloud</w:t>
+      </w:r>
+    </w:p>
+    <w:p>
+      <w:pPr>
+        <w:pStyle w:val="Heading2"/>
+      </w:pPr>
+      <w:r>
+        <w:t>Complete</w:t>
+      </w:r>
+    </w:p>
+    <w:p>
+      <w:pPr>
+        <w:pStyle w:val="ListParagraph"/>
+        <w:numPr>
+          <w:ilvl w:val="0"/>
+          <w:numId w:val="2"/>
+        </w:numPr>
+      </w:pPr>
+      <w:r>
+        <w:t xml:space="preserve">Logo design </w:t>
+      </w:r>
+    </w:p>
+    <w:p>
+      <w:pPr>
+        <w:pStyle w:val="ListParagraph"/>
+        <w:numPr>
+          <w:ilvl w:val="0"/>
+          <w:numId w:val="2"/>
+        </w:numPr>
+      </w:pPr>
+      <w:r>
+        <w:t>URL routing</w:t>
+      </w:r>
+    </w:p>
+    <w:p>
+      <w:pPr>
+        <w:pStyle w:val="ListParagraph"/>
+        <w:numPr>
+          <w:ilvl w:val="0"/>
+          <w:numId w:val="2"/>
+        </w:numPr>
+      </w:pPr>
+      <w:r>
+        <w:t>Models</w:t>
+      </w:r>
+      <w:r>
+        <w:t xml:space="preserve"> </w:t>
+      </w:r>
+      <w:r>
+        <w:t xml:space="preserve">complete </w:t>
+      </w:r>
+      <w:r>
+        <w:t>and fully integrated</w:t>
+      </w:r>
+    </w:p>
+    <w:p>
+      <w:pPr>
+        <w:pStyle w:val="ListParagraph"/>
+        <w:numPr>
+          <w:ilvl w:val="0"/>
+          <w:numId w:val="2"/>
+        </w:numPr>
+      </w:pPr>
+      <w:r>
+        <w:t>Store controller and views</w:t>
+      </w:r>
+    </w:p>
+    <w:p>
+      <w:pPr>
+        <w:pStyle w:val="ListParagraph"/>
+        <w:numPr>
+          <w:ilvl w:val="0"/>
+          <w:numId w:val="2"/>
+        </w:numPr>
+      </w:pPr>
+      <w:r>
+        <w:t>Store</w:t>
+      </w:r>
+      <w:r>
+        <w:t>front</w:t>
+      </w:r>
+      <w:r>
+        <w:t xml:space="preserve"> </w:t>
       </w:r>
       <w:proofErr w:type="spellStart"/>
       <w:r>
-        <w:t>webapp</w:t>
+        <w:t>tempalte</w:t>
       </w:r>
       <w:proofErr w:type="spellEnd"/>
       <w:r>
-        <w:t xml:space="preserve"> in deployment environment</w:t>
-      </w:r>
-    </w:p>
-    <w:p>
-      <w:pPr>
-        <w:pStyle w:val="ListParagraph"/>
-        <w:numPr>
-          <w:ilvl w:val="0"/>
-          <w:numId w:val="3"/>
-        </w:numPr>
-      </w:pPr>
+        <w:t xml:space="preserve"> (</w:t>
+      </w:r>
+      <w:r>
+        <w:t>HTML/CSS/</w:t>
+      </w:r>
+      <w:proofErr w:type="spellStart"/>
+      <w:r>
+        <w:t>jQuery</w:t>
+      </w:r>
+      <w:proofErr w:type="spellEnd"/>
+      <w:r>
+        <w:t>)</w:t>
+      </w:r>
+      <w:r>
+        <w:t xml:space="preserve"> complete</w:t>
+      </w:r>
+    </w:p>
+    <w:p>
+      <w:pPr>
+        <w:pStyle w:val="ListParagraph"/>
+        <w:numPr>
+          <w:ilvl w:val="0"/>
+          <w:numId w:val="2"/>
+        </w:numPr>
+      </w:pPr>
+      <w:proofErr w:type="spellStart"/>
+      <w:r>
+        <w:t>Websocket</w:t>
+      </w:r>
+      <w:proofErr w:type="spellEnd"/>
+      <w:r>
+        <w:t xml:space="preserve"> server for real-time operation (using </w:t>
+      </w:r>
+      <w:proofErr w:type="spellStart"/>
+      <w:r>
+        <w:t>Twistd</w:t>
+      </w:r>
+      <w:proofErr w:type="spellEnd"/>
+      <w:r>
+        <w:t xml:space="preserve">, </w:t>
+      </w:r>
+      <w:proofErr w:type="spellStart"/>
+      <w:r>
+        <w:t>pyopenssl</w:t>
+      </w:r>
+      <w:proofErr w:type="spellEnd"/>
+      <w:r>
+        <w:t xml:space="preserve"> as server on </w:t>
+      </w:r>
+      <w:proofErr w:type="spellStart"/>
+      <w:r>
+        <w:t>websocket</w:t>
+      </w:r>
+      <w:proofErr w:type="spellEnd"/>
+      <w:r>
+        <w:t xml:space="preserve"> port 1025 to handle AJAX calls from frontend).</w:t>
+      </w:r>
+    </w:p>
+    <w:p>
+      <w:pPr>
+        <w:pStyle w:val="ListParagraph"/>
+        <w:numPr>
+          <w:ilvl w:val="0"/>
+          <w:numId w:val="2"/>
+        </w:numPr>
+      </w:pPr>
+      <w:r>
+        <w:t>Customer order controller functional, payment and authorization incomplete</w:t>
+      </w:r>
+    </w:p>
+    <w:p>
+      <w:pPr>
+        <w:pStyle w:val="ListParagraph"/>
+        <w:numPr>
+          <w:ilvl w:val="0"/>
+          <w:numId w:val="2"/>
+        </w:numPr>
+      </w:pPr>
+      <w:r>
+        <w:t>Automation scripts that generate customer orders to simulate a store environment.</w:t>
+      </w:r>
+    </w:p>
+    <w:p>
+      <w:pPr>
+        <w:pStyle w:val="ListParagraph"/>
+        <w:numPr>
+          <w:ilvl w:val="0"/>
+          <w:numId w:val="2"/>
+        </w:numPr>
+      </w:pPr>
+      <w:r>
+        <w:t xml:space="preserve">Preview: </w:t>
+      </w:r>
+      <w:hyperlink r:id="rId8" w:history="1">
+        <w:r>
+          <w:rPr>
+            <w:rStyle w:val="Hyperlink"/>
+          </w:rPr>
+          <w:t>http://chaiapp.tk/store-api</w:t>
+        </w:r>
+      </w:hyperlink>
+      <w:r>
+        <w:t xml:space="preserve"> </w:t>
+      </w:r>
+    </w:p>
+    <w:p>
+      <w:pPr>
+        <w:pStyle w:val="Heading2"/>
+      </w:pPr>
+      <w:r>
+        <w:t>To do</w:t>
+      </w:r>
+    </w:p>
+    <w:p>
+      <w:pPr>
+        <w:pStyle w:val="ListParagraph"/>
+        <w:numPr>
+          <w:ilvl w:val="0"/>
+          <w:numId w:val="4"/>
+        </w:numPr>
+      </w:pPr>
+      <w:proofErr w:type="spellStart"/>
+      <w:r>
+        <w:t>Paypal</w:t>
+      </w:r>
+      <w:proofErr w:type="spellEnd"/>
+      <w:r>
+        <w:t xml:space="preserve"> API integration</w:t>
+      </w:r>
+    </w:p>
+    <w:p>
+      <w:pPr>
+        <w:pStyle w:val="ListParagraph"/>
+        <w:numPr>
+          <w:ilvl w:val="0"/>
+          <w:numId w:val="4"/>
+        </w:numPr>
+      </w:pPr>
+      <w:r>
+        <w:t xml:space="preserve">Customer </w:t>
+      </w:r>
+      <w:proofErr w:type="spellStart"/>
+      <w:r>
+        <w:t>auth</w:t>
+      </w:r>
+      <w:proofErr w:type="spellEnd"/>
+      <w:r>
+        <w:t xml:space="preserve"> handling</w:t>
+      </w:r>
+    </w:p>
+    <w:p>
+      <w:pPr>
+        <w:pStyle w:val="ListParagraph"/>
+        <w:numPr>
+          <w:ilvl w:val="0"/>
+          <w:numId w:val="4"/>
+        </w:numPr>
+      </w:pPr>
+      <w:r>
+        <w:t>Franchise manager views</w:t>
+      </w:r>
+    </w:p>
+    <w:p>
+      <w:pPr>
+        <w:pStyle w:val="Heading1"/>
+      </w:pPr>
+      <w:r>
+        <w:t>App</w:t>
+      </w:r>
+    </w:p>
+    <w:p>
+      <w:pPr>
+        <w:pStyle w:val="Heading2"/>
+      </w:pPr>
+      <w:r>
+        <w:t>Complete</w:t>
+      </w:r>
+    </w:p>
+    <w:p>
+      <w:pPr>
+        <w:pStyle w:val="ListParagraph"/>
+        <w:numPr>
+          <w:ilvl w:val="0"/>
+          <w:numId w:val="5"/>
+        </w:numPr>
+      </w:pPr>
+      <w:r>
+        <w:t>QR scanning functionality</w:t>
+      </w:r>
+    </w:p>
+    <w:p>
+      <w:pPr>
+        <w:pStyle w:val="ListParagraph"/>
+        <w:numPr>
+          <w:ilvl w:val="0"/>
+          <w:numId w:val="5"/>
+        </w:numPr>
+      </w:pPr>
+      <w:r>
+        <w:t>Tested working on API levels 15 to 19</w:t>
+      </w:r>
+    </w:p>
+    <w:p>
+      <w:pPr>
+        <w:pStyle w:val="Heading2"/>
+      </w:pPr>
+      <w:r>
+        <w:t>To do</w:t>
+      </w:r>
+    </w:p>
+    <w:p>
+      <w:pPr>
+        <w:pStyle w:val="ListParagraph"/>
+        <w:numPr>
+          <w:ilvl w:val="0"/>
+          <w:numId w:val="6"/>
+        </w:numPr>
+      </w:pPr>
+      <w:r>
+        <w:t xml:space="preserve">All </w:t>
+      </w:r>
+      <w:r>
+        <w:t xml:space="preserve">other </w:t>
+      </w:r>
+      <w:r>
+        <w:t>pages besides QR</w:t>
+      </w:r>
+    </w:p>
+    <w:p>
+      <w:pPr>
+        <w:pStyle w:val="ListParagraph"/>
+        <w:numPr>
+          <w:ilvl w:val="0"/>
+          <w:numId w:val="6"/>
+        </w:numPr>
+      </w:pPr>
+      <w:r>
+        <w:t>AJAX handling for real-time order status</w:t>
+      </w:r>
+    </w:p>
+    <w:p>
+      <w:pPr>
+        <w:pStyle w:val="ListParagraph"/>
+        <w:numPr>
+          <w:ilvl w:val="0"/>
+          <w:numId w:val="6"/>
+        </w:numPr>
+      </w:pPr>
+      <w:proofErr w:type="spellStart"/>
+      <w:r>
+        <w:t>Paypal</w:t>
+      </w:r>
+      <w:proofErr w:type="spellEnd"/>
+      <w:r>
+        <w:t xml:space="preserve"> API integration</w:t>
+      </w:r>
       <w:bookmarkStart w:id="0" w:name="_GoBack"/>
       <w:bookmarkEnd w:id="0"/>
-      <w:r>
-        <w:t>Getting an SSL certificate for HTTPS</w:t>
-      </w:r>
-    </w:p>
-    <w:p>
-      <w:pPr>
-        <w:pStyle w:val="Heading1"/>
-      </w:pPr>
-      <w:r>
-        <w:t>Cloud</w:t>
-      </w:r>
-    </w:p>
-    <w:p>
-      <w:pPr>
-        <w:pStyle w:val="Heading2"/>
-      </w:pPr>
-      <w:r>
-        <w:t>Complete</w:t>
-      </w:r>
-    </w:p>
-    <w:p>
-      <w:pPr>
-        <w:pStyle w:val="ListParagraph"/>
-        <w:numPr>
-          <w:ilvl w:val="0"/>
-          <w:numId w:val="2"/>
-        </w:numPr>
-      </w:pPr>
-      <w:r>
-        <w:t xml:space="preserve">Logo design </w:t>
-      </w:r>
-    </w:p>
-    <w:p>
-      <w:pPr>
-        <w:pStyle w:val="ListParagraph"/>
-        <w:numPr>
-          <w:ilvl w:val="0"/>
-          <w:numId w:val="2"/>
-        </w:numPr>
-      </w:pPr>
-      <w:r>
-        <w:t>URL routing</w:t>
-      </w:r>
-    </w:p>
-    <w:p>
-      <w:pPr>
-        <w:pStyle w:val="ListParagraph"/>
-        <w:numPr>
-          <w:ilvl w:val="0"/>
-          <w:numId w:val="2"/>
-        </w:numPr>
-      </w:pPr>
-      <w:r>
-        <w:t>Models</w:t>
-      </w:r>
-      <w:r>
-        <w:t xml:space="preserve"> </w:t>
-      </w:r>
-      <w:r>
-        <w:t xml:space="preserve">complete </w:t>
-      </w:r>
-      <w:r>
-        <w:t>and fully integrated</w:t>
-      </w:r>
-    </w:p>
-    <w:p>
-      <w:pPr>
-        <w:pStyle w:val="ListParagraph"/>
-        <w:numPr>
-          <w:ilvl w:val="0"/>
-          <w:numId w:val="2"/>
-        </w:numPr>
-      </w:pPr>
-      <w:r>
-        <w:t>Store controller and views</w:t>
-      </w:r>
-    </w:p>
-    <w:p>
-      <w:pPr>
-        <w:pStyle w:val="ListParagraph"/>
-        <w:numPr>
-          <w:ilvl w:val="0"/>
-          <w:numId w:val="2"/>
-        </w:numPr>
-      </w:pPr>
-      <w:r>
-        <w:t>Store</w:t>
-      </w:r>
-      <w:r>
-        <w:t>front</w:t>
-      </w:r>
-      <w:r>
-        <w:t xml:space="preserve"> </w:t>
-      </w:r>
-      <w:proofErr w:type="spellStart"/>
-      <w:r>
-        <w:t>tempalte</w:t>
-      </w:r>
-      <w:proofErr w:type="spellEnd"/>
-      <w:r>
-        <w:t xml:space="preserve"> (</w:t>
-      </w:r>
-      <w:r>
-        <w:t>HTML/CSS/</w:t>
-      </w:r>
-      <w:proofErr w:type="spellStart"/>
-      <w:r>
-        <w:t>jQuery</w:t>
-      </w:r>
-      <w:proofErr w:type="spellEnd"/>
-      <w:r>
-        <w:t>)</w:t>
-      </w:r>
-      <w:r>
-        <w:t xml:space="preserve"> complete</w:t>
-      </w:r>
-    </w:p>
-    <w:p>
-      <w:pPr>
-        <w:pStyle w:val="ListParagraph"/>
-        <w:numPr>
-          <w:ilvl w:val="0"/>
-          <w:numId w:val="2"/>
-        </w:numPr>
-      </w:pPr>
-      <w:proofErr w:type="spellStart"/>
-      <w:r>
-        <w:t>Websocket</w:t>
-      </w:r>
-      <w:proofErr w:type="spellEnd"/>
-      <w:r>
-        <w:t xml:space="preserve"> server for real-time operation (using </w:t>
-      </w:r>
-      <w:proofErr w:type="spellStart"/>
-      <w:r>
-        <w:t>Twistd</w:t>
-      </w:r>
-      <w:proofErr w:type="spellEnd"/>
-      <w:r>
-        <w:t xml:space="preserve">, </w:t>
-      </w:r>
-      <w:proofErr w:type="spellStart"/>
-      <w:r>
-        <w:t>pyopenssl</w:t>
-      </w:r>
-      <w:proofErr w:type="spellEnd"/>
-      <w:r>
-        <w:t xml:space="preserve"> as server on </w:t>
-      </w:r>
-      <w:proofErr w:type="spellStart"/>
-      <w:r>
-        <w:t>websocket</w:t>
-      </w:r>
-      <w:proofErr w:type="spellEnd"/>
-      <w:r>
-        <w:t xml:space="preserve"> port 1025 to handle AJAX calls from frontend).</w:t>
-      </w:r>
-    </w:p>
-    <w:p>
-      <w:pPr>
-        <w:pStyle w:val="ListParagraph"/>
-        <w:numPr>
-          <w:ilvl w:val="0"/>
-          <w:numId w:val="2"/>
-        </w:numPr>
-      </w:pPr>
-      <w:r>
-        <w:t>Customer order controller functional, payment and authorization incomplete</w:t>
-      </w:r>
-    </w:p>
-    <w:p>
-      <w:pPr>
-        <w:pStyle w:val="ListParagraph"/>
-        <w:numPr>
-          <w:ilvl w:val="0"/>
-          <w:numId w:val="2"/>
-        </w:numPr>
-      </w:pPr>
-      <w:r>
-        <w:t>Automation scripts that generate customer orders to simulate a store environment.</w:t>
-      </w:r>
-    </w:p>
-    <w:p>
-      <w:pPr>
-        <w:pStyle w:val="Heading2"/>
-      </w:pPr>
-      <w:r>
-        <w:t>To do</w:t>
-      </w:r>
-    </w:p>
-    <w:p>
-      <w:pPr>
-        <w:pStyle w:val="ListParagraph"/>
-        <w:numPr>
-          <w:ilvl w:val="0"/>
-          <w:numId w:val="4"/>
-        </w:numPr>
-      </w:pPr>
-      <w:proofErr w:type="spellStart"/>
-      <w:r>
-        <w:t>Paypal</w:t>
-      </w:r>
-      <w:proofErr w:type="spellEnd"/>
-      <w:r>
-        <w:t xml:space="preserve"> API integration</w:t>
-      </w:r>
-    </w:p>
-    <w:p>
-      <w:pPr>
-        <w:pStyle w:val="ListParagraph"/>
-        <w:numPr>
-          <w:ilvl w:val="0"/>
-          <w:numId w:val="4"/>
-        </w:numPr>
-      </w:pPr>
-      <w:r>
-        <w:t xml:space="preserve">Customer </w:t>
-      </w:r>
-      <w:proofErr w:type="spellStart"/>
-      <w:r>
-        <w:t>auth</w:t>
-      </w:r>
-      <w:proofErr w:type="spellEnd"/>
-      <w:r>
-        <w:t xml:space="preserve"> handling</w:t>
-      </w:r>
-    </w:p>
-    <w:p>
-      <w:pPr>
-        <w:pStyle w:val="ListParagraph"/>
-        <w:numPr>
-          <w:ilvl w:val="0"/>
-          <w:numId w:val="4"/>
-        </w:numPr>
-      </w:pPr>
-      <w:r>
-        <w:t>Franchise manager views</w:t>
-      </w:r>
-    </w:p>
-    <w:p>
-      <w:pPr>
-        <w:pStyle w:val="Heading1"/>
-      </w:pPr>
-      <w:r>
-        <w:t>App</w:t>
-      </w:r>
-    </w:p>
-    <w:p>
-      <w:pPr>
-        <w:pStyle w:val="Heading2"/>
-      </w:pPr>
-      <w:r>
-        <w:t>Complete</w:t>
-      </w:r>
-    </w:p>
-    <w:p>
-      <w:pPr>
-        <w:pStyle w:val="ListParagraph"/>
-        <w:numPr>
-          <w:ilvl w:val="0"/>
-          <w:numId w:val="5"/>
-        </w:numPr>
-      </w:pPr>
-      <w:r>
-        <w:t>QR scanning functionality</w:t>
-      </w:r>
-    </w:p>
-    <w:p>
-      <w:pPr>
-        <w:pStyle w:val="ListParagraph"/>
-        <w:numPr>
-          <w:ilvl w:val="0"/>
-          <w:numId w:val="5"/>
-        </w:numPr>
-      </w:pPr>
-      <w:r>
-        <w:t>Tested working on API levels 15 to 19</w:t>
-      </w:r>
-    </w:p>
-    <w:p>
-      <w:pPr>
-        <w:pStyle w:val="Heading2"/>
-      </w:pPr>
-      <w:r>
-        <w:t>To do</w:t>
-      </w:r>
-    </w:p>
-    <w:p>
-      <w:pPr>
-        <w:pStyle w:val="ListParagraph"/>
-        <w:numPr>
-          <w:ilvl w:val="0"/>
-          <w:numId w:val="6"/>
-        </w:numPr>
-      </w:pPr>
-      <w:r>
-        <w:t>All pages besides QR</w:t>
-      </w:r>
-    </w:p>
-    <w:p>
-      <w:pPr>
-        <w:pStyle w:val="ListParagraph"/>
-        <w:numPr>
-          <w:ilvl w:val="0"/>
-          <w:numId w:val="6"/>
-        </w:numPr>
-      </w:pPr>
-      <w:r>
-        <w:t>AJAX handling for real-time order status</w:t>
-      </w:r>
-    </w:p>
-    <w:p>
-      <w:pPr>
-        <w:pStyle w:val="ListParagraph"/>
-        <w:numPr>
-          <w:ilvl w:val="0"/>
-          <w:numId w:val="6"/>
-        </w:numPr>
-      </w:pPr>
-      <w:proofErr w:type="spellStart"/>
-      <w:r>
-        <w:t>Paypal</w:t>
-      </w:r>
-      <w:proofErr w:type="spellEnd"/>
-      <w:r>
-        <w:t xml:space="preserve"> API integration</w:t>
-      </w:r>
     </w:p>
     <w:sectPr>
-      <w:headerReference w:type="default" r:id="rId8"/>
+      <w:headerReference w:type="default" r:id="rId9"/>
       <w:pgSz w:w="12240" w:h="15840"/>
       <w:pgMar w:top="1440" w:right="1800" w:bottom="1440" w:left="1800" w:header="708" w:footer="708" w:gutter="0"/>
       <w:cols w:space="708"/>
@@ -1539,6 +1621,17 @@
     <w:uiPriority w:val="99"/>
     <w:rsid w:val="001D3DFB"/>
   </w:style>
+  <w:style w:type="character" w:styleId="Hyperlink">
+    <w:name w:val="Hyperlink"/>
+    <w:basedOn w:val="DefaultParagraphFont"/>
+    <w:uiPriority w:val="99"/>
+    <w:unhideWhenUsed/>
+    <w:rsid w:val="001517D8"/>
+    <w:rPr>
+      <w:color w:val="0000FF" w:themeColor="hyperlink"/>
+      <w:u w:val="single"/>
+    </w:rPr>
+  </w:style>
 </w:styles>
 </file>
 
@@ -1852,6 +1945,17 @@
     <w:link w:val="Footer"/>
     <w:uiPriority w:val="99"/>
     <w:rsid w:val="001D3DFB"/>
+  </w:style>
+  <w:style w:type="character" w:styleId="Hyperlink">
+    <w:name w:val="Hyperlink"/>
+    <w:basedOn w:val="DefaultParagraphFont"/>
+    <w:uiPriority w:val="99"/>
+    <w:unhideWhenUsed/>
+    <w:rsid w:val="001517D8"/>
+    <w:rPr>
+      <w:color w:val="0000FF" w:themeColor="hyperlink"/>
+      <w:u w:val="single"/>
+    </w:rPr>
   </w:style>
 </w:styles>
 </file>
